--- a/face detection.docx
+++ b/face detection.docx
@@ -4,8 +4,13 @@
   <w:body>
     <w:p>
       <w:r>
-        <w:t>Find shape :</w:t>
-      </w:r>
+        <w:t xml:space="preserve">Find </w:t>
+      </w:r>
+      <w:proofErr w:type="gramStart"/>
+      <w:r>
+        <w:t>shape :</w:t>
+      </w:r>
+      <w:proofErr w:type="gramEnd"/>
     </w:p>
     <w:p>
       <w:hyperlink r:id="rId4" w:history="1">
@@ -21,8 +26,13 @@
       </w:r>
       <w:r>
         <w:br/>
-        <w:t>RGB to YcBcR</w:t>
-      </w:r>
+        <w:t xml:space="preserve">RGB to </w:t>
+      </w:r>
+      <w:proofErr w:type="spellStart"/>
+      <w:r>
+        <w:t>YcBcR</w:t>
+      </w:r>
+      <w:proofErr w:type="spellEnd"/>
     </w:p>
     <w:p>
       <w:hyperlink r:id="rId5" w:history="1">
@@ -36,19 +46,47 @@
     </w:p>
     <w:p/>
     <w:p>
-      <w:r>
-        <w:t xml:space="preserve">connected component </w:t>
+      <w:proofErr w:type="gramStart"/>
+      <w:r>
+        <w:t>connected</w:t>
+      </w:r>
+      <w:proofErr w:type="gramEnd"/>
+      <w:r>
+        <w:t xml:space="preserve"> component </w:t>
       </w:r>
     </w:p>
     <w:p>
+      <w:hyperlink r:id="rId6" w:history="1">
+        <w:r>
+          <w:rPr>
+            <w:rStyle w:val="Hyperlink"/>
+          </w:rPr>
+          <w:t>https://uk.mathworks.com/help/images/ref/bwconncomp.html</w:t>
+        </w:r>
+      </w:hyperlink>
+    </w:p>
+    <w:p/>
+    <w:p>
+      <w:r>
+        <w:t>blob detection:</w:t>
+      </w:r>
+    </w:p>
+    <w:p>
+      <w:hyperlink r:id="rId7" w:history="1">
+        <w:r>
+          <w:rPr>
+            <w:rStyle w:val="Hyperlink"/>
+          </w:rPr>
+          <w:t>https://uk.mathworks.com/matlabcentral/answers/357682-extraction-of-rectangular-blob-from-binary-image</w:t>
+        </w:r>
+      </w:hyperlink>
+    </w:p>
+    <w:p>
+      <w:r>
+        <w:t>https://uk.mathworks.com/help/images/ref/bwconncomp.html#inputarg_conn</w:t>
+      </w:r>
       <w:bookmarkStart w:id="0" w:name="_GoBack"/>
       <w:bookmarkEnd w:id="0"/>
-      <w:r>
-        <w:t>https://uk.mathworks.com</w:t>
-      </w:r>
-      <w:r>
-        <w:t>/help/images/ref/bwconncomp.html</w:t>
-      </w:r>
     </w:p>
     <w:sectPr>
       <w:pgSz w:w="11906" w:h="16838"/>

--- a/face detection.docx
+++ b/face detection.docx
@@ -4,8 +4,13 @@
   <w:body>
     <w:p>
       <w:r>
-        <w:t>Find shape :</w:t>
-      </w:r>
+        <w:t xml:space="preserve">Find </w:t>
+      </w:r>
+      <w:proofErr w:type="gramStart"/>
+      <w:r>
+        <w:t>shape :</w:t>
+      </w:r>
+      <w:proofErr w:type="gramEnd"/>
     </w:p>
     <w:p>
       <w:hyperlink r:id="rId4" w:history="1">
@@ -21,8 +26,13 @@
       </w:r>
       <w:r>
         <w:br/>
-        <w:t>RGB to YcBcR</w:t>
-      </w:r>
+        <w:t xml:space="preserve">RGB to </w:t>
+      </w:r>
+      <w:proofErr w:type="spellStart"/>
+      <w:r>
+        <w:t>YcBcR</w:t>
+      </w:r>
+      <w:proofErr w:type="spellEnd"/>
     </w:p>
     <w:p>
       <w:hyperlink r:id="rId5" w:history="1">
@@ -36,8 +46,13 @@
     </w:p>
     <w:p/>
     <w:p>
-      <w:r>
-        <w:t xml:space="preserve">connected component </w:t>
+      <w:proofErr w:type="gramStart"/>
+      <w:r>
+        <w:t>connected</w:t>
+      </w:r>
+      <w:proofErr w:type="gramEnd"/>
+      <w:r>
+        <w:t xml:space="preserve"> component </w:t>
       </w:r>
     </w:p>
     <w:p>
@@ -52,8 +67,13 @@
     </w:p>
     <w:p/>
     <w:p>
-      <w:r>
-        <w:t>blob detection:</w:t>
+      <w:proofErr w:type="gramStart"/>
+      <w:r>
+        <w:t>blob</w:t>
+      </w:r>
+      <w:proofErr w:type="gramEnd"/>
+      <w:r>
+        <w:t xml:space="preserve"> detection:</w:t>
       </w:r>
     </w:p>
     <w:p>
@@ -76,10 +96,7 @@
     <w:p/>
     <w:p>
       <w:r>
-        <w:t>https://uk.mathworks.com/</w:t>
-      </w:r>
-      <w:r>
-        <w:t>help/images/ref/bwconncomp.html#Tips</w:t>
+        <w:t>https://uk.mathworks.com/help/images/ref/regionprops.html#Tips</w:t>
       </w:r>
     </w:p>
     <w:p/>
@@ -551,7 +568,7 @@
   <a:extraClrSchemeLst/>
   <a:extLst>
     <a:ext uri="{05A4C25C-085E-4340-85A3-A5531E510DB2}">
-      <thm15:themeFamily xmlns:thm15="http://schemas.microsoft.com/office/thememl/2012/main" xmlns="" name="Office Theme" id="{62F939B6-93AF-4DB8-9C6B-D6C7DFDC589F}" vid="{4A3C46E8-61CC-4603-A589-7422A47A8E4A}"/>
+      <thm15:themeFamily xmlns="" xmlns:thm15="http://schemas.microsoft.com/office/thememl/2012/main" name="Office Theme" id="{62F939B6-93AF-4DB8-9C6B-D6C7DFDC589F}" vid="{4A3C46E8-61CC-4603-A589-7422A47A8E4A}"/>
     </a:ext>
   </a:extLst>
 </a:theme>

--- a/face detection.docx
+++ b/face detection.docx
@@ -3,103 +3,1654 @@
 <w:document xmlns:ve="http://schemas.openxmlformats.org/markup-compatibility/2006" xmlns:o="urn:schemas-microsoft-com:office:office" xmlns:r="http://schemas.openxmlformats.org/officeDocument/2006/relationships" xmlns:m="http://schemas.openxmlformats.org/officeDocument/2006/math" xmlns:v="urn:schemas-microsoft-com:vml" xmlns:wp="http://schemas.openxmlformats.org/drawingml/2006/wordprocessingDrawing" xmlns:w10="urn:schemas-microsoft-com:office:word" xmlns:w="http://schemas.openxmlformats.org/wordprocessingml/2006/main" xmlns:wne="http://schemas.microsoft.com/office/word/2006/wordml">
   <w:body>
     <w:p>
-      <w:r>
+      <w:pPr>
+        <w:jc w:val="center"/>
+        <w:rPr>
+          <w:rFonts w:ascii="Arial" w:hAnsi="Arial" w:cs="Arial"/>
+          <w:b/>
+          <w:sz w:val="36"/>
+          <w:szCs w:val="36"/>
+        </w:rPr>
+      </w:pPr>
+      <w:r>
+        <w:rPr>
+          <w:rFonts w:ascii="Arial" w:hAnsi="Arial" w:cs="Arial"/>
+          <w:b/>
+          <w:sz w:val="36"/>
+          <w:szCs w:val="36"/>
+        </w:rPr>
+        <w:t xml:space="preserve">CS3330 </w:t>
+      </w:r>
+      <w:r>
+        <w:rPr>
+          <w:rFonts w:ascii="Arial" w:hAnsi="Arial" w:cs="Arial"/>
+          <w:b/>
+          <w:sz w:val="36"/>
+          <w:szCs w:val="36"/>
+        </w:rPr>
+        <w:t>REPORT</w:t>
+      </w:r>
+    </w:p>
+    <w:p>
+      <w:pPr>
+        <w:rPr>
+          <w:rFonts w:ascii="Arial" w:hAnsi="Arial" w:cs="Arial"/>
+          <w:sz w:val="24"/>
+          <w:szCs w:val="24"/>
+        </w:rPr>
+      </w:pPr>
+      <w:r>
+        <w:rPr>
+          <w:rFonts w:ascii="Arial" w:hAnsi="Arial" w:cs="Arial"/>
+          <w:sz w:val="24"/>
+          <w:szCs w:val="24"/>
+        </w:rPr>
+        <w:t>1. Background</w:t>
+      </w:r>
+    </w:p>
+    <w:p>
+      <w:pPr>
+        <w:rPr>
+          <w:rFonts w:ascii="Arial" w:hAnsi="Arial" w:cs="Arial"/>
+          <w:sz w:val="24"/>
+          <w:szCs w:val="24"/>
+        </w:rPr>
+      </w:pPr>
+      <w:r>
+        <w:rPr>
+          <w:rFonts w:ascii="Arial" w:hAnsi="Arial" w:cs="Arial"/>
+          <w:sz w:val="24"/>
+          <w:szCs w:val="24"/>
+        </w:rPr>
+        <w:t>Eyes detection</w:t>
+      </w:r>
+      <w:r>
+        <w:rPr>
+          <w:rFonts w:ascii="Arial" w:hAnsi="Arial" w:cs="Arial"/>
+          <w:sz w:val="24"/>
+          <w:szCs w:val="24"/>
+        </w:rPr>
+        <w:t xml:space="preserve">: </w:t>
+      </w:r>
+    </w:p>
+    <w:p>
+      <w:pPr>
+        <w:rPr>
+          <w:rFonts w:ascii="Arial" w:hAnsi="Arial" w:cs="Arial"/>
+          <w:sz w:val="24"/>
+          <w:szCs w:val="24"/>
+        </w:rPr>
+      </w:pPr>
+      <w:r>
+        <w:rPr>
+          <w:rFonts w:ascii="Arial" w:hAnsi="Arial" w:cs="Arial"/>
+          <w:sz w:val="24"/>
+          <w:szCs w:val="24"/>
+        </w:rPr>
+        <w:t xml:space="preserve">Eyes detection in human face images plays an important part in facial recognition. Accurately extracting the eyes region help us </w:t>
+      </w:r>
+      <w:r>
+        <w:rPr>
+          <w:rFonts w:ascii="Arial" w:hAnsi="Arial" w:cs="Arial"/>
+          <w:sz w:val="24"/>
+          <w:szCs w:val="24"/>
+        </w:rPr>
+        <w:t>performing</w:t>
+      </w:r>
+      <w:r>
+        <w:rPr>
+          <w:rFonts w:ascii="Arial" w:hAnsi="Arial" w:cs="Arial"/>
+          <w:sz w:val="24"/>
+          <w:szCs w:val="24"/>
+        </w:rPr>
+        <w:t xml:space="preserve"> normalisation</w:t>
+      </w:r>
+      <w:r>
+        <w:rPr>
+          <w:rFonts w:ascii="Arial" w:hAnsi="Arial" w:cs="Arial"/>
+          <w:sz w:val="24"/>
+          <w:szCs w:val="24"/>
+        </w:rPr>
+        <w:t xml:space="preserve"> of the human face</w:t>
+      </w:r>
+      <w:r>
+        <w:rPr>
+          <w:rFonts w:ascii="Arial" w:hAnsi="Arial" w:cs="Arial"/>
+          <w:sz w:val="24"/>
+          <w:szCs w:val="24"/>
+        </w:rPr>
+        <w:t xml:space="preserve"> (i.e., </w:t>
+      </w:r>
+      <w:r>
+        <w:rPr>
+          <w:rFonts w:ascii="Arial" w:hAnsi="Arial" w:cs="Arial"/>
+          <w:sz w:val="24"/>
+          <w:szCs w:val="24"/>
+        </w:rPr>
+        <w:t xml:space="preserve">facial features </w:t>
+      </w:r>
+      <w:r>
+        <w:rPr>
+          <w:rFonts w:ascii="Arial" w:hAnsi="Arial" w:cs="Arial"/>
+          <w:sz w:val="24"/>
+          <w:szCs w:val="24"/>
+        </w:rPr>
+        <w:t xml:space="preserve">alignment), which is a </w:t>
+      </w:r>
+      <w:r>
+        <w:rPr>
+          <w:rFonts w:ascii="Arial" w:hAnsi="Arial" w:cs="Arial"/>
+          <w:sz w:val="24"/>
+          <w:szCs w:val="24"/>
+        </w:rPr>
+        <w:t>crucial</w:t>
+      </w:r>
+      <w:r>
+        <w:rPr>
+          <w:rFonts w:ascii="Arial" w:hAnsi="Arial" w:cs="Arial"/>
+          <w:sz w:val="24"/>
+          <w:szCs w:val="24"/>
+        </w:rPr>
+        <w:t xml:space="preserve"> pre-processing </w:t>
+      </w:r>
+      <w:r>
+        <w:rPr>
+          <w:rFonts w:ascii="Arial" w:hAnsi="Arial" w:cs="Arial"/>
+          <w:sz w:val="24"/>
+          <w:szCs w:val="24"/>
+        </w:rPr>
+        <w:t>step</w:t>
+      </w:r>
+      <w:r>
+        <w:rPr>
+          <w:rFonts w:ascii="Arial" w:hAnsi="Arial" w:cs="Arial"/>
+          <w:sz w:val="24"/>
+          <w:szCs w:val="24"/>
+        </w:rPr>
+        <w:t xml:space="preserve"> of </w:t>
+      </w:r>
+      <w:r>
+        <w:rPr>
+          <w:rFonts w:ascii="Arial" w:hAnsi="Arial" w:cs="Arial"/>
+          <w:sz w:val="24"/>
+          <w:szCs w:val="24"/>
+        </w:rPr>
+        <w:t>various</w:t>
+      </w:r>
+      <w:r>
+        <w:rPr>
+          <w:rFonts w:ascii="Arial" w:hAnsi="Arial" w:cs="Arial"/>
+          <w:sz w:val="24"/>
+          <w:szCs w:val="24"/>
+        </w:rPr>
+        <w:t xml:space="preserve"> face recognition systems.</w:t>
+      </w:r>
+      <w:r>
+        <w:rPr>
+          <w:rFonts w:ascii="Arial" w:hAnsi="Arial" w:cs="Arial"/>
+          <w:sz w:val="24"/>
+          <w:szCs w:val="24"/>
+        </w:rPr>
+        <w:t xml:space="preserve"> </w:t>
+      </w:r>
+    </w:p>
+    <w:p>
+      <w:pPr>
+        <w:rPr>
+          <w:rFonts w:ascii="Arial" w:hAnsi="Arial" w:cs="Arial"/>
+          <w:sz w:val="24"/>
+          <w:szCs w:val="24"/>
+        </w:rPr>
+      </w:pPr>
+      <w:r>
+        <w:rPr>
+          <w:rFonts w:ascii="Arial" w:hAnsi="Arial" w:cs="Arial"/>
+          <w:sz w:val="24"/>
+          <w:szCs w:val="24"/>
+        </w:rPr>
+        <w:t>There are several existing approaches for extr</w:t>
+      </w:r>
+      <w:r>
+        <w:rPr>
+          <w:rFonts w:ascii="Arial" w:hAnsi="Arial" w:cs="Arial"/>
+          <w:sz w:val="24"/>
+          <w:szCs w:val="24"/>
+        </w:rPr>
+        <w:t>acting the location of the eyes.</w:t>
+      </w:r>
+      <w:r>
+        <w:rPr>
+          <w:rFonts w:ascii="Arial" w:hAnsi="Arial" w:cs="Arial"/>
+          <w:sz w:val="24"/>
+          <w:szCs w:val="24"/>
+        </w:rPr>
+        <w:t xml:space="preserve"> </w:t>
+      </w:r>
+    </w:p>
+    <w:p>
+      <w:pPr>
+        <w:rPr>
+          <w:rFonts w:ascii="Arial" w:hAnsi="Arial" w:cs="Arial"/>
+          <w:sz w:val="24"/>
+          <w:szCs w:val="24"/>
+        </w:rPr>
+      </w:pPr>
+      <w:r>
+        <w:rPr>
+          <w:rFonts w:ascii="Arial" w:hAnsi="Arial" w:cs="Arial"/>
+          <w:sz w:val="24"/>
+          <w:szCs w:val="24"/>
+        </w:rPr>
+        <w:t xml:space="preserve">Most of modern face detection algorithms are </w:t>
+      </w:r>
+      <w:r>
+        <w:rPr>
+          <w:rFonts w:ascii="Arial" w:hAnsi="Arial" w:cs="Arial"/>
+          <w:sz w:val="24"/>
+          <w:szCs w:val="24"/>
+        </w:rPr>
+        <w:t>developed based</w:t>
+      </w:r>
+      <w:r>
+        <w:rPr>
+          <w:rFonts w:ascii="Arial" w:hAnsi="Arial" w:cs="Arial"/>
+          <w:sz w:val="24"/>
+          <w:szCs w:val="24"/>
+        </w:rPr>
+        <w:t xml:space="preserve"> Viola-Jones object detection framework</w:t>
+      </w:r>
+      <w:r>
+        <w:rPr>
+          <w:rFonts w:ascii="Arial" w:hAnsi="Arial" w:cs="Arial"/>
+          <w:sz w:val="24"/>
+          <w:szCs w:val="24"/>
+        </w:rPr>
+        <w:t xml:space="preserve"> [1]</w:t>
+      </w:r>
+      <w:r>
+        <w:rPr>
+          <w:rFonts w:ascii="Arial" w:hAnsi="Arial" w:cs="Arial"/>
+          <w:sz w:val="24"/>
+          <w:szCs w:val="24"/>
+        </w:rPr>
+        <w:t xml:space="preserve">, which based on series of </w:t>
+      </w:r>
+      <w:proofErr w:type="spellStart"/>
+      <w:r>
+        <w:rPr>
+          <w:rFonts w:ascii="Arial" w:hAnsi="Arial" w:cs="Arial"/>
+          <w:sz w:val="24"/>
+          <w:szCs w:val="24"/>
+        </w:rPr>
+        <w:t>Haar</w:t>
+      </w:r>
+      <w:proofErr w:type="spellEnd"/>
+      <w:r>
+        <w:rPr>
+          <w:rFonts w:ascii="Arial" w:hAnsi="Arial" w:cs="Arial"/>
+          <w:sz w:val="24"/>
+          <w:szCs w:val="24"/>
+        </w:rPr>
+        <w:t xml:space="preserve"> like features. </w:t>
+      </w:r>
+      <w:proofErr w:type="spellStart"/>
+      <w:r>
+        <w:rPr>
+          <w:rFonts w:ascii="Arial" w:hAnsi="Arial" w:cs="Arial"/>
+          <w:sz w:val="24"/>
+          <w:szCs w:val="24"/>
+        </w:rPr>
+        <w:t>Haar</w:t>
+      </w:r>
+      <w:proofErr w:type="spellEnd"/>
+      <w:r>
+        <w:rPr>
+          <w:rFonts w:ascii="Arial" w:hAnsi="Arial" w:cs="Arial"/>
+          <w:sz w:val="24"/>
+          <w:szCs w:val="24"/>
+        </w:rPr>
+        <w:t xml:space="preserve"> cascades </w:t>
+      </w:r>
+      <w:r>
+        <w:rPr>
+          <w:rFonts w:ascii="Arial" w:hAnsi="Arial" w:cs="Arial"/>
+          <w:sz w:val="24"/>
+          <w:szCs w:val="24"/>
+        </w:rPr>
+        <w:t xml:space="preserve">are the combination of multiple weak classifiers.  The </w:t>
+      </w:r>
+      <w:r>
+        <w:rPr>
+          <w:rFonts w:ascii="Arial" w:hAnsi="Arial" w:cs="Arial"/>
+          <w:sz w:val="24"/>
+          <w:szCs w:val="24"/>
+        </w:rPr>
+        <w:t>downside</w:t>
+      </w:r>
+      <w:r>
+        <w:rPr>
+          <w:rFonts w:ascii="Arial" w:hAnsi="Arial" w:cs="Arial"/>
+          <w:sz w:val="24"/>
+          <w:szCs w:val="24"/>
+        </w:rPr>
+        <w:t xml:space="preserve"> of this algorithm is the slow learning process and large number of features.</w:t>
+      </w:r>
+    </w:p>
+    <w:p>
+      <w:pPr>
+        <w:rPr>
+          <w:rFonts w:ascii="Arial" w:hAnsi="Arial" w:cs="Arial"/>
+          <w:sz w:val="24"/>
+          <w:szCs w:val="24"/>
+        </w:rPr>
+      </w:pPr>
+      <w:proofErr w:type="spellStart"/>
+      <w:r>
+        <w:rPr>
+          <w:rFonts w:ascii="Arial" w:hAnsi="Arial" w:cs="Arial"/>
+          <w:sz w:val="24"/>
+          <w:szCs w:val="24"/>
+        </w:rPr>
+        <w:t>Rajpathak</w:t>
+      </w:r>
+      <w:proofErr w:type="spellEnd"/>
+      <w:r>
+        <w:rPr>
+          <w:rFonts w:ascii="Arial" w:hAnsi="Arial" w:cs="Arial"/>
+          <w:sz w:val="24"/>
+          <w:szCs w:val="24"/>
+        </w:rPr>
+        <w:t xml:space="preserve"> </w:t>
+      </w:r>
+      <w:r>
+        <w:rPr>
+          <w:rFonts w:ascii="Arial" w:hAnsi="Arial" w:cs="Arial"/>
+          <w:sz w:val="24"/>
+          <w:szCs w:val="24"/>
+        </w:rPr>
+        <w:t xml:space="preserve">[2] </w:t>
+      </w:r>
+      <w:r>
+        <w:rPr>
+          <w:rFonts w:ascii="Arial" w:hAnsi="Arial" w:cs="Arial"/>
+          <w:sz w:val="24"/>
+          <w:szCs w:val="24"/>
+        </w:rPr>
+        <w:t xml:space="preserve">was able to detect the </w:t>
+      </w:r>
+      <w:r>
+        <w:rPr>
+          <w:rFonts w:ascii="Arial" w:hAnsi="Arial" w:cs="Arial"/>
+          <w:sz w:val="24"/>
+          <w:szCs w:val="24"/>
+        </w:rPr>
+        <w:t>face's</w:t>
+      </w:r>
+      <w:r>
+        <w:rPr>
+          <w:rFonts w:ascii="Arial" w:hAnsi="Arial" w:cs="Arial"/>
+          <w:sz w:val="24"/>
+          <w:szCs w:val="24"/>
+        </w:rPr>
+        <w:t xml:space="preserve"> skin region b</w:t>
+      </w:r>
+      <w:r>
+        <w:rPr>
+          <w:rFonts w:ascii="Arial" w:hAnsi="Arial" w:cs="Arial"/>
+          <w:sz w:val="24"/>
+          <w:szCs w:val="24"/>
+        </w:rPr>
+        <w:t>y performing</w:t>
+      </w:r>
+      <w:r>
+        <w:rPr>
+          <w:rFonts w:ascii="Arial" w:hAnsi="Arial" w:cs="Arial"/>
+          <w:sz w:val="24"/>
+          <w:szCs w:val="24"/>
+        </w:rPr>
+        <w:t xml:space="preserve"> </w:t>
+      </w:r>
+      <w:r>
+        <w:rPr>
+          <w:rFonts w:ascii="Arial" w:hAnsi="Arial" w:cs="Arial"/>
+          <w:sz w:val="24"/>
+          <w:szCs w:val="24"/>
+        </w:rPr>
+        <w:t>six-sigma operation</w:t>
+      </w:r>
+      <w:r>
+        <w:rPr>
+          <w:rFonts w:ascii="Arial" w:hAnsi="Arial" w:cs="Arial"/>
+          <w:sz w:val="24"/>
+          <w:szCs w:val="24"/>
+        </w:rPr>
+        <w:t xml:space="preserve"> on </w:t>
+      </w:r>
+      <w:r>
+        <w:rPr>
+          <w:rFonts w:ascii="Arial" w:hAnsi="Arial" w:cs="Arial"/>
+          <w:sz w:val="24"/>
+          <w:szCs w:val="24"/>
+        </w:rPr>
+        <w:t>mixture</w:t>
+      </w:r>
+      <w:r>
+        <w:rPr>
+          <w:rFonts w:ascii="Arial" w:hAnsi="Arial" w:cs="Arial"/>
+          <w:sz w:val="24"/>
+          <w:szCs w:val="24"/>
+        </w:rPr>
+        <w:t xml:space="preserve"> of</w:t>
+      </w:r>
+      <w:r>
+        <w:rPr>
+          <w:rFonts w:ascii="Arial" w:hAnsi="Arial" w:cs="Arial"/>
+          <w:sz w:val="24"/>
+          <w:szCs w:val="24"/>
+        </w:rPr>
+        <w:t xml:space="preserve"> </w:t>
+      </w:r>
+      <w:r>
+        <w:rPr>
+          <w:rFonts w:ascii="Arial" w:hAnsi="Arial" w:cs="Arial"/>
+          <w:sz w:val="24"/>
+          <w:szCs w:val="24"/>
+        </w:rPr>
+        <w:t>NTSC</w:t>
+      </w:r>
+      <w:r>
+        <w:rPr>
+          <w:rFonts w:ascii="Arial" w:hAnsi="Arial" w:cs="Arial"/>
+          <w:sz w:val="24"/>
+          <w:szCs w:val="24"/>
+        </w:rPr>
+        <w:t xml:space="preserve">, HSV and </w:t>
+      </w:r>
+      <w:r>
+        <w:rPr>
+          <w:rFonts w:ascii="Arial" w:hAnsi="Arial" w:cs="Arial"/>
+          <w:sz w:val="24"/>
+          <w:szCs w:val="24"/>
+        </w:rPr>
+        <w:t xml:space="preserve">RGB </w:t>
+      </w:r>
+      <w:r>
+        <w:rPr>
+          <w:rFonts w:ascii="Arial" w:hAnsi="Arial" w:cs="Arial"/>
+          <w:sz w:val="24"/>
+          <w:szCs w:val="24"/>
+        </w:rPr>
+        <w:t>spaces</w:t>
+      </w:r>
+      <w:r>
+        <w:rPr>
+          <w:rFonts w:ascii="Arial" w:hAnsi="Arial" w:cs="Arial"/>
+          <w:sz w:val="24"/>
+          <w:szCs w:val="24"/>
+        </w:rPr>
+        <w:t xml:space="preserve">. </w:t>
+      </w:r>
+      <w:r>
+        <w:rPr>
+          <w:rFonts w:ascii="Arial" w:hAnsi="Arial" w:cs="Arial"/>
+          <w:sz w:val="24"/>
+          <w:szCs w:val="24"/>
+        </w:rPr>
+        <w:t xml:space="preserve">When an eye is well </w:t>
+      </w:r>
+      <w:r>
+        <w:rPr>
+          <w:rFonts w:ascii="Arial" w:hAnsi="Arial" w:cs="Arial"/>
+          <w:sz w:val="24"/>
+          <w:szCs w:val="24"/>
+        </w:rPr>
+        <w:t>illuminated</w:t>
+      </w:r>
+      <w:r>
+        <w:rPr>
+          <w:rFonts w:ascii="Arial" w:hAnsi="Arial" w:cs="Arial"/>
+          <w:sz w:val="24"/>
+          <w:szCs w:val="24"/>
+        </w:rPr>
+        <w:t xml:space="preserve">, it has a very sharp reflection point .Because of this fact; morphological operations had been used to detect the spot between the two eyes. Having to use three </w:t>
+      </w:r>
+      <w:proofErr w:type="spellStart"/>
+      <w:r>
+        <w:rPr>
+          <w:rFonts w:ascii="Arial" w:hAnsi="Arial" w:cs="Arial"/>
+          <w:sz w:val="24"/>
+          <w:szCs w:val="24"/>
+        </w:rPr>
+        <w:t>color</w:t>
+      </w:r>
+      <w:proofErr w:type="spellEnd"/>
+      <w:r>
+        <w:rPr>
+          <w:rFonts w:ascii="Arial" w:hAnsi="Arial" w:cs="Arial"/>
+          <w:sz w:val="24"/>
+          <w:szCs w:val="24"/>
+        </w:rPr>
+        <w:t xml:space="preserve"> space models, a high complexity is the main limitation of this algorithm</w:t>
+      </w:r>
+      <w:r>
+        <w:rPr>
+          <w:rFonts w:ascii="Arial" w:hAnsi="Arial" w:cs="Arial"/>
+          <w:sz w:val="24"/>
+          <w:szCs w:val="24"/>
+        </w:rPr>
+        <w:t>.</w:t>
+      </w:r>
+    </w:p>
+    <w:p>
+      <w:pPr>
+        <w:rPr>
+          <w:rFonts w:ascii="Arial" w:hAnsi="Arial" w:cs="Arial"/>
+          <w:sz w:val="24"/>
+          <w:szCs w:val="24"/>
+        </w:rPr>
+      </w:pPr>
+      <w:r>
+        <w:rPr>
+          <w:rFonts w:ascii="Arial" w:hAnsi="Arial" w:cs="Arial"/>
+          <w:sz w:val="24"/>
+          <w:szCs w:val="24"/>
+        </w:rPr>
+        <w:t xml:space="preserve">The third algorithm that I have looked into was proposed by Kawaguchi and </w:t>
+      </w:r>
+      <w:proofErr w:type="spellStart"/>
+      <w:r>
+        <w:rPr>
+          <w:rFonts w:ascii="Arial" w:hAnsi="Arial" w:cs="Arial"/>
+          <w:sz w:val="24"/>
+          <w:szCs w:val="24"/>
+        </w:rPr>
+        <w:t>Rizon</w:t>
+      </w:r>
+      <w:proofErr w:type="spellEnd"/>
+      <w:r>
+        <w:rPr>
+          <w:rFonts w:ascii="Arial" w:hAnsi="Arial" w:cs="Arial"/>
+          <w:sz w:val="24"/>
+          <w:szCs w:val="24"/>
+        </w:rPr>
+        <w:t xml:space="preserve"> </w:t>
+      </w:r>
+      <w:r>
+        <w:rPr>
+          <w:rFonts w:ascii="Arial" w:hAnsi="Arial" w:cs="Arial"/>
+          <w:sz w:val="24"/>
+          <w:szCs w:val="24"/>
+        </w:rPr>
+        <w:t xml:space="preserve">[3] </w:t>
+      </w:r>
+      <w:r>
+        <w:rPr>
+          <w:rFonts w:ascii="Arial" w:hAnsi="Arial" w:cs="Arial"/>
+          <w:sz w:val="24"/>
+          <w:szCs w:val="24"/>
+        </w:rPr>
+        <w:t>which use edge detection, region growing and circular Hough transformation to.  Slow and expensive computationally was the</w:t>
+      </w:r>
+      <w:r>
+        <w:rPr>
+          <w:rFonts w:ascii="Arial" w:hAnsi="Arial" w:cs="Arial"/>
+          <w:sz w:val="24"/>
+          <w:szCs w:val="24"/>
+        </w:rPr>
+        <w:t xml:space="preserve"> major</w:t>
+      </w:r>
+      <w:r>
+        <w:rPr>
+          <w:rFonts w:ascii="Arial" w:hAnsi="Arial" w:cs="Arial"/>
+          <w:sz w:val="24"/>
+          <w:szCs w:val="24"/>
+        </w:rPr>
+        <w:t xml:space="preserve"> disadvantage of this algorithm.</w:t>
+      </w:r>
+    </w:p>
+    <w:p>
+      <w:pPr>
+        <w:rPr>
+          <w:rFonts w:ascii="Arial" w:hAnsi="Arial" w:cs="Arial"/>
+          <w:sz w:val="24"/>
+          <w:szCs w:val="24"/>
+        </w:rPr>
+      </w:pPr>
+      <w:r>
+        <w:rPr>
+          <w:rFonts w:ascii="Arial" w:hAnsi="Arial" w:cs="Arial"/>
+          <w:sz w:val="24"/>
+          <w:szCs w:val="24"/>
+        </w:rPr>
+        <w:t>2. Algorithm</w:t>
+      </w:r>
+    </w:p>
+    <w:p>
+      <w:r>
+        <w:t>Motivate why it would be suitable for solving your chosen problem, making reference to the literature.</w:t>
+      </w:r>
+    </w:p>
+    <w:p>
+      <w:pPr>
+        <w:rPr>
+          <w:rFonts w:ascii="Arial" w:hAnsi="Arial" w:cs="Arial"/>
+          <w:sz w:val="24"/>
+          <w:szCs w:val="24"/>
+        </w:rPr>
+      </w:pPr>
+    </w:p>
+    <w:p>
+      <w:pPr>
+        <w:rPr>
+          <w:rFonts w:ascii="Arial" w:hAnsi="Arial" w:cs="Arial"/>
+          <w:sz w:val="24"/>
+          <w:szCs w:val="24"/>
+        </w:rPr>
+      </w:pPr>
+    </w:p>
+    <w:p>
+      <w:pPr>
+        <w:rPr>
+          <w:rFonts w:ascii="Arial" w:hAnsi="Arial" w:cs="Arial"/>
+          <w:sz w:val="24"/>
+          <w:szCs w:val="24"/>
+        </w:rPr>
+      </w:pPr>
+    </w:p>
+    <w:p>
+      <w:pPr>
+        <w:rPr>
+          <w:rFonts w:ascii="Arial" w:hAnsi="Arial" w:cs="Arial"/>
+          <w:sz w:val="24"/>
+          <w:szCs w:val="24"/>
+        </w:rPr>
+      </w:pPr>
+      <w:r>
+        <w:rPr>
+          <w:rFonts w:ascii="Arial" w:hAnsi="Arial" w:cs="Arial"/>
+          <w:sz w:val="24"/>
+          <w:szCs w:val="24"/>
+        </w:rPr>
+        <w:t xml:space="preserve">Kawaguchi and </w:t>
+      </w:r>
+      <w:proofErr w:type="spellStart"/>
+      <w:r>
+        <w:rPr>
+          <w:rFonts w:ascii="Arial" w:hAnsi="Arial" w:cs="Arial"/>
+          <w:sz w:val="24"/>
+          <w:szCs w:val="24"/>
+        </w:rPr>
+        <w:t>Rizon</w:t>
+      </w:r>
+      <w:proofErr w:type="spellEnd"/>
+      <w:r>
+        <w:rPr>
+          <w:rFonts w:ascii="Arial" w:hAnsi="Arial" w:cs="Arial"/>
+          <w:sz w:val="24"/>
+          <w:szCs w:val="24"/>
+        </w:rPr>
+        <w:t xml:space="preserve"> proposed an algorithm in which eyes were extracted by the intensity valley from the face region using edge detections, morphology, region growing algorithm, circular Hough transformation and feature template approaches [7]. The limitation of this algorithm was computationally slow.</w:t>
+      </w:r>
+    </w:p>
+    <w:p>
+      <w:pPr>
+        <w:rPr>
+          <w:rFonts w:ascii="Arial" w:hAnsi="Arial" w:cs="Arial"/>
+          <w:sz w:val="24"/>
+          <w:szCs w:val="24"/>
+        </w:rPr>
+      </w:pPr>
+    </w:p>
+    <w:p>
+      <w:pPr>
+        <w:rPr>
+          <w:rFonts w:ascii="Arial" w:hAnsi="Arial" w:cs="Arial"/>
+          <w:sz w:val="24"/>
+          <w:szCs w:val="24"/>
+        </w:rPr>
+      </w:pPr>
+      <w:r>
+        <w:rPr>
+          <w:rFonts w:ascii="Arial" w:hAnsi="Arial" w:cs="Arial"/>
+          <w:sz w:val="24"/>
+          <w:szCs w:val="24"/>
+        </w:rPr>
+        <w:t xml:space="preserve">The illumination spot between eyes had been detected by morphological operations and this was based on the fact that an eye had a sharp point of reflection whenever it was being well illuminated [11]. The major drawback of this algorithm was increased complexity due to many </w:t>
+      </w:r>
+      <w:proofErr w:type="spellStart"/>
+      <w:r>
+        <w:rPr>
+          <w:rFonts w:ascii="Arial" w:hAnsi="Arial" w:cs="Arial"/>
+          <w:sz w:val="24"/>
+          <w:szCs w:val="24"/>
+        </w:rPr>
+        <w:t>color</w:t>
+      </w:r>
+      <w:proofErr w:type="spellEnd"/>
+      <w:r>
+        <w:rPr>
+          <w:rFonts w:ascii="Arial" w:hAnsi="Arial" w:cs="Arial"/>
+          <w:sz w:val="24"/>
+          <w:szCs w:val="24"/>
+        </w:rPr>
+        <w:t xml:space="preserve"> space models.</w:t>
+      </w:r>
+    </w:p>
+    <w:p>
+      <w:pPr>
+        <w:rPr>
+          <w:rFonts w:ascii="Arial" w:hAnsi="Arial" w:cs="Arial"/>
+          <w:sz w:val="24"/>
+          <w:szCs w:val="24"/>
+        </w:rPr>
+      </w:pPr>
+    </w:p>
+    <w:p>
+      <w:pPr>
+        <w:rPr>
+          <w:rFonts w:ascii="Arial" w:hAnsi="Arial" w:cs="Arial"/>
+          <w:sz w:val="24"/>
+          <w:szCs w:val="24"/>
+        </w:rPr>
+      </w:pPr>
+    </w:p>
+    <w:p>
+      <w:pPr>
+        <w:rPr>
+          <w:rFonts w:ascii="Arial" w:hAnsi="Arial" w:cs="Arial"/>
+          <w:sz w:val="24"/>
+          <w:szCs w:val="24"/>
+        </w:rPr>
+      </w:pPr>
+    </w:p>
+    <w:p>
+      <w:pPr>
+        <w:rPr>
+          <w:rFonts w:ascii="Arial" w:hAnsi="Arial" w:cs="Arial"/>
+          <w:sz w:val="24"/>
+          <w:szCs w:val="24"/>
+        </w:rPr>
+      </w:pPr>
+    </w:p>
+    <w:p>
+      <w:pPr>
+        <w:rPr>
+          <w:rFonts w:ascii="Arial" w:hAnsi="Arial" w:cs="Arial"/>
+          <w:sz w:val="24"/>
+          <w:szCs w:val="24"/>
+        </w:rPr>
+      </w:pPr>
+      <w:r>
+        <w:rPr>
+          <w:rFonts w:ascii="Arial" w:hAnsi="Arial" w:cs="Arial"/>
+          <w:sz w:val="24"/>
+          <w:szCs w:val="24"/>
+        </w:rPr>
+        <w:t xml:space="preserve">Kawaguchi and </w:t>
+      </w:r>
+      <w:proofErr w:type="spellStart"/>
+      <w:r>
+        <w:rPr>
+          <w:rFonts w:ascii="Arial" w:hAnsi="Arial" w:cs="Arial"/>
+          <w:sz w:val="24"/>
+          <w:szCs w:val="24"/>
+        </w:rPr>
+        <w:t>Rizon</w:t>
+      </w:r>
+      <w:proofErr w:type="spellEnd"/>
+      <w:r>
+        <w:rPr>
+          <w:rFonts w:ascii="Arial" w:hAnsi="Arial" w:cs="Arial"/>
+          <w:sz w:val="24"/>
+          <w:szCs w:val="24"/>
+        </w:rPr>
+        <w:t xml:space="preserve"> proposed an algorithm in which eyes were extracted by the intensity valley from the face region using edge detections, morphology, region growing algorithm, circular Hough transformation and feature template approaches [7]. The limitation of this algorithm was computationally slow.</w:t>
+      </w:r>
+    </w:p>
+    <w:p>
+      <w:pPr>
+        <w:rPr>
+          <w:rFonts w:ascii="Arial" w:hAnsi="Arial" w:cs="Arial"/>
+          <w:sz w:val="24"/>
+          <w:szCs w:val="24"/>
+        </w:rPr>
+      </w:pPr>
+    </w:p>
+    <w:p>
+      <w:pPr>
+        <w:rPr>
+          <w:rFonts w:ascii="Arial" w:hAnsi="Arial" w:cs="Arial"/>
+          <w:sz w:val="24"/>
+          <w:szCs w:val="24"/>
+        </w:rPr>
+      </w:pPr>
+      <w:r>
+        <w:rPr>
+          <w:rFonts w:ascii="Arial" w:hAnsi="Arial" w:cs="Arial"/>
+          <w:sz w:val="24"/>
+          <w:szCs w:val="24"/>
+        </w:rPr>
+        <w:t>T</w:t>
+      </w:r>
+      <w:r>
+        <w:rPr>
+          <w:rFonts w:ascii="Arial" w:hAnsi="Arial" w:cs="Arial"/>
+          <w:sz w:val="24"/>
+          <w:szCs w:val="24"/>
+        </w:rPr>
+        <w:t>he location of the eyes is the most commonly used features to perform face normali</w:t>
+      </w:r>
+      <w:r>
+        <w:rPr>
+          <w:rFonts w:ascii="Arial" w:hAnsi="Arial" w:cs="Arial"/>
+          <w:sz w:val="24"/>
+          <w:szCs w:val="24"/>
+        </w:rPr>
+        <w:t>s</w:t>
+      </w:r>
+      <w:r>
+        <w:rPr>
+          <w:rFonts w:ascii="Arial" w:hAnsi="Arial" w:cs="Arial"/>
+          <w:sz w:val="24"/>
+          <w:szCs w:val="24"/>
+        </w:rPr>
+        <w:t>ation (i.e., alignment of facial features), which is an essential pre</w:t>
+      </w:r>
+      <w:r>
+        <w:rPr>
+          <w:rFonts w:ascii="Arial" w:hAnsi="Arial" w:cs="Arial"/>
+          <w:sz w:val="24"/>
+          <w:szCs w:val="24"/>
+        </w:rPr>
+        <w:t>-</w:t>
+      </w:r>
+      <w:r>
+        <w:rPr>
+          <w:rFonts w:ascii="Arial" w:hAnsi="Arial" w:cs="Arial"/>
+          <w:sz w:val="24"/>
+          <w:szCs w:val="24"/>
+        </w:rPr>
+        <w:t>processing stage of many face recognition systems</w:t>
+      </w:r>
+      <w:r>
+        <w:rPr>
+          <w:rFonts w:ascii="Arial" w:hAnsi="Arial" w:cs="Arial"/>
+          <w:sz w:val="24"/>
+          <w:szCs w:val="24"/>
+        </w:rPr>
+        <w:t>.</w:t>
+      </w:r>
+    </w:p>
+    <w:p>
+      <w:pPr>
+        <w:rPr>
+          <w:rFonts w:ascii="Arial" w:hAnsi="Arial" w:cs="Arial"/>
+          <w:sz w:val="24"/>
+          <w:szCs w:val="24"/>
+        </w:rPr>
+      </w:pPr>
+    </w:p>
+    <w:p>
+      <w:pPr>
+        <w:rPr>
+          <w:rFonts w:ascii="Arial" w:hAnsi="Arial" w:cs="Arial"/>
+          <w:sz w:val="24"/>
+          <w:szCs w:val="24"/>
+        </w:rPr>
+      </w:pPr>
+    </w:p>
+    <w:p>
+      <w:pPr>
+        <w:rPr>
+          <w:rFonts w:ascii="Arial" w:hAnsi="Arial" w:cs="Arial"/>
+          <w:sz w:val="24"/>
+          <w:szCs w:val="24"/>
+        </w:rPr>
+      </w:pPr>
+      <w:proofErr w:type="gramStart"/>
+      <w:r>
+        <w:rPr>
+          <w:rFonts w:ascii="Arial" w:hAnsi="Arial" w:cs="Arial"/>
+          <w:sz w:val="24"/>
+          <w:szCs w:val="24"/>
+        </w:rPr>
+        <w:t>slow</w:t>
+      </w:r>
+      <w:proofErr w:type="gramEnd"/>
+      <w:r>
+        <w:rPr>
+          <w:rFonts w:ascii="Arial" w:hAnsi="Arial" w:cs="Arial"/>
+          <w:sz w:val="24"/>
+          <w:szCs w:val="24"/>
+        </w:rPr>
+        <w:t xml:space="preserve"> learning method and large number of features were major drawback of this algorithm. </w:t>
+      </w:r>
+    </w:p>
+    <w:p>
+      <w:pPr>
+        <w:rPr>
+          <w:rFonts w:ascii="Arial" w:hAnsi="Arial" w:cs="Arial"/>
+          <w:sz w:val="24"/>
+          <w:szCs w:val="24"/>
+        </w:rPr>
+      </w:pPr>
+    </w:p>
+    <w:p>
+      <w:pPr>
+        <w:rPr>
+          <w:rFonts w:ascii="Arial" w:hAnsi="Arial" w:cs="Arial"/>
+          <w:sz w:val="24"/>
+          <w:szCs w:val="24"/>
+        </w:rPr>
+      </w:pPr>
+    </w:p>
+    <w:p>
+      <w:pPr>
+        <w:rPr>
+          <w:rFonts w:ascii="Arial" w:hAnsi="Arial" w:cs="Arial"/>
+          <w:sz w:val="24"/>
+          <w:szCs w:val="24"/>
+        </w:rPr>
+      </w:pPr>
+    </w:p>
+    <w:p>
+      <w:pPr>
+        <w:rPr>
+          <w:rFonts w:ascii="Arial" w:hAnsi="Arial" w:cs="Arial"/>
+          <w:sz w:val="24"/>
+          <w:szCs w:val="24"/>
+        </w:rPr>
+      </w:pPr>
+      <w:r>
+        <w:rPr>
+          <w:rFonts w:ascii="Arial" w:hAnsi="Arial" w:cs="Arial"/>
+          <w:sz w:val="24"/>
+          <w:szCs w:val="24"/>
+        </w:rPr>
+        <w:t xml:space="preserve">Viola and Jones used integrated image, </w:t>
+      </w:r>
+      <w:proofErr w:type="spellStart"/>
+      <w:r>
+        <w:rPr>
+          <w:rFonts w:ascii="Arial" w:hAnsi="Arial" w:cs="Arial"/>
+          <w:sz w:val="24"/>
+          <w:szCs w:val="24"/>
+        </w:rPr>
+        <w:t>Adaboost</w:t>
+      </w:r>
+      <w:proofErr w:type="spellEnd"/>
+      <w:r>
+        <w:rPr>
+          <w:rFonts w:ascii="Arial" w:hAnsi="Arial" w:cs="Arial"/>
+          <w:sz w:val="24"/>
+          <w:szCs w:val="24"/>
+        </w:rPr>
+        <w:t xml:space="preserve"> learning algorithm with </w:t>
+      </w:r>
+      <w:proofErr w:type="spellStart"/>
+      <w:r>
+        <w:rPr>
+          <w:rFonts w:ascii="Arial" w:hAnsi="Arial" w:cs="Arial"/>
+          <w:sz w:val="24"/>
+          <w:szCs w:val="24"/>
+        </w:rPr>
+        <w:t>Haar</w:t>
+      </w:r>
+      <w:proofErr w:type="spellEnd"/>
+      <w:r>
+        <w:rPr>
+          <w:rFonts w:ascii="Arial" w:hAnsi="Arial" w:cs="Arial"/>
+          <w:sz w:val="24"/>
+          <w:szCs w:val="24"/>
+        </w:rPr>
+        <w:t xml:space="preserve"> like features, and combining the classifier in a cascade for face detection [8]. Weak classifier, slow learning method and large number of features were major drawback of this algorithm. </w:t>
+      </w:r>
+    </w:p>
+    <w:p>
+      <w:pPr>
+        <w:rPr>
+          <w:rFonts w:ascii="Arial" w:hAnsi="Arial" w:cs="Arial"/>
+          <w:sz w:val="24"/>
+          <w:szCs w:val="24"/>
+        </w:rPr>
+      </w:pPr>
+      <w:r>
+        <w:rPr>
+          <w:rFonts w:ascii="Arial" w:hAnsi="Arial" w:cs="Arial"/>
+          <w:sz w:val="24"/>
+          <w:szCs w:val="24"/>
+        </w:rPr>
+        <w:t>Various researchers have been working on face detection and eyes extraction in human face image for two decades due to its numerous applications in various fields. The extraction of eyes from face region was achieved by many researchers while certain researchers extract face region with the help of eyes points. The related work of different face detection and eyes extraction methods are discussed here.</w:t>
+      </w:r>
+    </w:p>
+    <w:p>
+      <w:pPr>
+        <w:rPr>
+          <w:rFonts w:ascii="Arial" w:hAnsi="Arial" w:cs="Arial"/>
+          <w:sz w:val="24"/>
+          <w:szCs w:val="24"/>
+        </w:rPr>
+      </w:pPr>
+      <w:r>
+        <w:rPr>
+          <w:rFonts w:ascii="Arial" w:hAnsi="Arial" w:cs="Arial"/>
+          <w:sz w:val="24"/>
+          <w:szCs w:val="24"/>
+        </w:rPr>
+        <w:t xml:space="preserve"> </w:t>
+      </w:r>
+      <w:proofErr w:type="gramStart"/>
+      <w:r>
+        <w:rPr>
+          <w:rFonts w:ascii="Arial" w:hAnsi="Arial" w:cs="Arial"/>
+          <w:sz w:val="24"/>
+          <w:szCs w:val="24"/>
+        </w:rPr>
+        <w:t>in</w:t>
+      </w:r>
+      <w:proofErr w:type="gramEnd"/>
+      <w:r>
+        <w:rPr>
+          <w:rFonts w:ascii="Arial" w:hAnsi="Arial" w:cs="Arial"/>
+          <w:sz w:val="24"/>
+          <w:szCs w:val="24"/>
+        </w:rPr>
+        <w:t xml:space="preserve"> computer vision applications such as face recognition, face verification, gaze estimation and human computer interaction. The position of the eyes can be extracted from an image using different eye features such as colour, illumination, edge, shape and geometrical information. Most colour variations occur in eye regions in facial images due to colour difference between eyelids and skin, skin and sclera, sclera and iris, and iris and pupil (see figure 1). The colours of the rest of the face are more uniform when compared to the eyes. Therefore, if edge detection was applied to facial images then the eye regions would have maximum edge densities. The proposed method uses this edge density information to extract the eyes from facial images</w:t>
+      </w:r>
+    </w:p>
+    <w:p>
+      <w:pPr>
+        <w:rPr>
+          <w:rFonts w:ascii="Arial" w:hAnsi="Arial" w:cs="Arial"/>
+        </w:rPr>
+      </w:pPr>
+    </w:p>
+    <w:p>
+      <w:pPr>
+        <w:rPr>
+          <w:rFonts w:ascii="Arial" w:hAnsi="Arial" w:cs="Arial"/>
+        </w:rPr>
+      </w:pPr>
+    </w:p>
+    <w:p>
+      <w:pPr>
+        <w:rPr>
+          <w:rFonts w:ascii="Arial" w:hAnsi="Arial" w:cs="Arial"/>
+        </w:rPr>
+      </w:pPr>
+    </w:p>
+    <w:p>
+      <w:pPr>
+        <w:rPr>
+          <w:rFonts w:ascii="Arial" w:hAnsi="Arial" w:cs="Arial"/>
+        </w:rPr>
+      </w:pPr>
+    </w:p>
+    <w:p>
+      <w:pPr>
+        <w:rPr>
+          <w:rFonts w:ascii="Arial" w:hAnsi="Arial" w:cs="Arial"/>
+        </w:rPr>
+      </w:pPr>
+    </w:p>
+    <w:p>
+      <w:pPr>
+        <w:rPr>
+          <w:rFonts w:ascii="Arial" w:hAnsi="Arial" w:cs="Arial"/>
+        </w:rPr>
+      </w:pPr>
+    </w:p>
+    <w:p>
+      <w:pPr>
+        <w:rPr>
+          <w:rFonts w:ascii="Arial" w:hAnsi="Arial" w:cs="Arial"/>
+        </w:rPr>
+      </w:pPr>
+      <w:r>
+        <w:rPr>
+          <w:rFonts w:ascii="Arial" w:hAnsi="Arial" w:cs="Arial"/>
+        </w:rPr>
         <w:t xml:space="preserve">Find </w:t>
       </w:r>
-      <w:proofErr w:type="gramStart"/>
-      <w:r>
-        <w:t>shape :</w:t>
-      </w:r>
-      <w:proofErr w:type="gramEnd"/>
-    </w:p>
-    <w:p>
+      <w:r>
+        <w:rPr>
+          <w:rFonts w:ascii="Arial" w:hAnsi="Arial" w:cs="Arial"/>
+        </w:rPr>
+        <w:t>shape:</w:t>
+      </w:r>
+    </w:p>
+    <w:p>
+      <w:pPr>
+        <w:rPr>
+          <w:rFonts w:ascii="Arial" w:hAnsi="Arial" w:cs="Arial"/>
+        </w:rPr>
+      </w:pPr>
       <w:hyperlink r:id="rId4" w:history="1">
         <w:r>
           <w:rPr>
             <w:rStyle w:val="Hyperlink"/>
+            <w:rFonts w:ascii="Arial" w:hAnsi="Arial" w:cs="Arial"/>
           </w:rPr>
           <w:t>https://uk.mathworks.com/matlabcentral/answers/10721-how-to-detect-an-circular-ellipse-object-in-an-image</w:t>
         </w:r>
       </w:hyperlink>
       <w:r>
+        <w:rPr>
+          <w:rFonts w:ascii="Arial" w:hAnsi="Arial" w:cs="Arial"/>
+        </w:rPr>
         <w:br/>
       </w:r>
       <w:r>
+        <w:rPr>
+          <w:rFonts w:ascii="Arial" w:hAnsi="Arial" w:cs="Arial"/>
+        </w:rPr>
         <w:br/>
         <w:t xml:space="preserve">RGB to </w:t>
       </w:r>
       <w:proofErr w:type="spellStart"/>
       <w:r>
+        <w:rPr>
+          <w:rFonts w:ascii="Arial" w:hAnsi="Arial" w:cs="Arial"/>
+        </w:rPr>
         <w:t>YcBcR</w:t>
       </w:r>
       <w:proofErr w:type="spellEnd"/>
     </w:p>
     <w:p>
+      <w:pPr>
+        <w:rPr>
+          <w:rFonts w:ascii="Arial" w:hAnsi="Arial" w:cs="Arial"/>
+        </w:rPr>
+      </w:pPr>
       <w:hyperlink r:id="rId5" w:history="1">
         <w:r>
           <w:rPr>
             <w:rStyle w:val="Hyperlink"/>
+            <w:rFonts w:ascii="Arial" w:hAnsi="Arial" w:cs="Arial"/>
           </w:rPr>
           <w:t>https://uk.mathworks.com/help/images/ref/rgb2ycbcr.html</w:t>
         </w:r>
       </w:hyperlink>
     </w:p>
-    <w:p/>
-    <w:p>
+    <w:p>
+      <w:pPr>
+        <w:rPr>
+          <w:rFonts w:ascii="Arial" w:hAnsi="Arial" w:cs="Arial"/>
+        </w:rPr>
+      </w:pPr>
+    </w:p>
+    <w:p>
+      <w:pPr>
+        <w:rPr>
+          <w:rFonts w:ascii="Arial" w:hAnsi="Arial" w:cs="Arial"/>
+        </w:rPr>
+      </w:pPr>
       <w:proofErr w:type="gramStart"/>
       <w:r>
+        <w:rPr>
+          <w:rFonts w:ascii="Arial" w:hAnsi="Arial" w:cs="Arial"/>
+        </w:rPr>
         <w:t>connected</w:t>
       </w:r>
       <w:proofErr w:type="gramEnd"/>
       <w:r>
+        <w:rPr>
+          <w:rFonts w:ascii="Arial" w:hAnsi="Arial" w:cs="Arial"/>
+        </w:rPr>
         <w:t xml:space="preserve"> component </w:t>
       </w:r>
     </w:p>
     <w:p>
+      <w:pPr>
+        <w:rPr>
+          <w:rFonts w:ascii="Arial" w:hAnsi="Arial" w:cs="Arial"/>
+        </w:rPr>
+      </w:pPr>
       <w:hyperlink r:id="rId6" w:history="1">
         <w:r>
           <w:rPr>
             <w:rStyle w:val="Hyperlink"/>
+            <w:rFonts w:ascii="Arial" w:hAnsi="Arial" w:cs="Arial"/>
           </w:rPr>
           <w:t>https://uk.mathworks.com/help/images/ref/bwconncomp.html</w:t>
         </w:r>
       </w:hyperlink>
     </w:p>
-    <w:p/>
-    <w:p>
+    <w:p>
+      <w:pPr>
+        <w:rPr>
+          <w:rFonts w:ascii="Arial" w:hAnsi="Arial" w:cs="Arial"/>
+        </w:rPr>
+      </w:pPr>
+    </w:p>
+    <w:p>
+      <w:pPr>
+        <w:rPr>
+          <w:rFonts w:ascii="Arial" w:hAnsi="Arial" w:cs="Arial"/>
+        </w:rPr>
+      </w:pPr>
       <w:proofErr w:type="gramStart"/>
       <w:r>
+        <w:rPr>
+          <w:rFonts w:ascii="Arial" w:hAnsi="Arial" w:cs="Arial"/>
+        </w:rPr>
         <w:t>blob</w:t>
       </w:r>
       <w:proofErr w:type="gramEnd"/>
       <w:r>
+        <w:rPr>
+          <w:rFonts w:ascii="Arial" w:hAnsi="Arial" w:cs="Arial"/>
+        </w:rPr>
         <w:t xml:space="preserve"> detection:</w:t>
       </w:r>
     </w:p>
     <w:p>
+      <w:pPr>
+        <w:rPr>
+          <w:rFonts w:ascii="Arial" w:hAnsi="Arial" w:cs="Arial"/>
+        </w:rPr>
+      </w:pPr>
       <w:hyperlink r:id="rId7" w:history="1">
         <w:r>
           <w:rPr>
             <w:rStyle w:val="Hyperlink"/>
+            <w:rFonts w:ascii="Arial" w:hAnsi="Arial" w:cs="Arial"/>
           </w:rPr>
           <w:t>https://uk.mathworks.com/matlabcentral/answers/357682-extraction-of-rectangular-blob-from-binary-image</w:t>
         </w:r>
       </w:hyperlink>
     </w:p>
     <w:p>
-      <w:r>
+      <w:pPr>
+        <w:rPr>
+          <w:rFonts w:ascii="Arial" w:hAnsi="Arial" w:cs="Arial"/>
+        </w:rPr>
+      </w:pPr>
+      <w:r>
+        <w:rPr>
+          <w:rFonts w:ascii="Arial" w:hAnsi="Arial" w:cs="Arial"/>
+        </w:rPr>
         <w:t>https://uk.mathworks.com/help/images/ref/bwconncomp.html#inputarg_conn</w:t>
       </w:r>
       <w:bookmarkStart w:id="0" w:name="_GoBack"/>
       <w:bookmarkEnd w:id="0"/>
     </w:p>
-    <w:p/>
-    <w:p>
-      <w:r>
+    <w:p>
+      <w:pPr>
+        <w:rPr>
+          <w:rFonts w:ascii="Arial" w:hAnsi="Arial" w:cs="Arial"/>
+        </w:rPr>
+      </w:pPr>
+    </w:p>
+    <w:p>
+      <w:pPr>
+        <w:rPr>
+          <w:rFonts w:ascii="Arial" w:hAnsi="Arial" w:cs="Arial"/>
+        </w:rPr>
+      </w:pPr>
+      <w:r>
+        <w:rPr>
+          <w:rFonts w:ascii="Arial" w:hAnsi="Arial" w:cs="Arial"/>
+        </w:rPr>
         <w:t>https://uk.mathworks.com/help/images/ref/regionprops.html#Tips</w:t>
       </w:r>
     </w:p>
-    <w:p/>
+    <w:p>
+      <w:pPr>
+        <w:rPr>
+          <w:rFonts w:ascii="Arial" w:hAnsi="Arial" w:cs="Arial"/>
+        </w:rPr>
+      </w:pPr>
+    </w:p>
+    <w:p>
+      <w:pPr>
+        <w:rPr>
+          <w:rFonts w:ascii="Arial" w:hAnsi="Arial" w:cs="Arial"/>
+        </w:rPr>
+      </w:pPr>
+      <w:proofErr w:type="gramStart"/>
+      <w:r>
+        <w:rPr>
+          <w:rFonts w:ascii="Arial" w:hAnsi="Arial" w:cs="Arial"/>
+        </w:rPr>
+        <w:t>angle</w:t>
+      </w:r>
+      <w:proofErr w:type="gramEnd"/>
+      <w:r>
+        <w:rPr>
+          <w:rFonts w:ascii="Arial" w:hAnsi="Arial" w:cs="Arial"/>
+        </w:rPr>
+        <w:t xml:space="preserve"> line:</w:t>
+      </w:r>
+    </w:p>
+    <w:p>
+      <w:pPr>
+        <w:rPr>
+          <w:rFonts w:ascii="Arial" w:hAnsi="Arial" w:cs="Arial"/>
+        </w:rPr>
+      </w:pPr>
+      <w:r>
+        <w:rPr>
+          <w:rFonts w:ascii="Arial" w:hAnsi="Arial" w:cs="Arial"/>
+        </w:rPr>
+        <w:t>https://stackoverflow.com/questions/22944984/matlab-angle-between-two-points</w:t>
+      </w:r>
+    </w:p>
+    <w:p>
+      <w:pPr>
+        <w:rPr>
+          <w:rFonts w:ascii="Arial" w:hAnsi="Arial" w:cs="Arial"/>
+        </w:rPr>
+      </w:pPr>
+    </w:p>
+    <w:p>
+      <w:pPr>
+        <w:rPr>
+          <w:rFonts w:ascii="Arial" w:hAnsi="Arial" w:cs="Arial"/>
+        </w:rPr>
+      </w:pPr>
+      <w:proofErr w:type="gramStart"/>
+      <w:r>
+        <w:rPr>
+          <w:rFonts w:ascii="Arial" w:hAnsi="Arial" w:cs="Arial"/>
+        </w:rPr>
+        <w:t>proposed :</w:t>
+      </w:r>
+      <w:proofErr w:type="gramEnd"/>
+      <w:r>
+        <w:rPr>
+          <w:rFonts w:ascii="Arial" w:hAnsi="Arial" w:cs="Arial"/>
+        </w:rPr>
+        <w:t xml:space="preserve"> delete small component one</w:t>
+      </w:r>
+      <w:r>
+        <w:rPr>
+          <w:rFonts w:ascii="Arial" w:hAnsi="Arial" w:cs="Arial"/>
+        </w:rPr>
+        <w:t xml:space="preserve"> more time before apply rules. </w:t>
+      </w:r>
+      <w:proofErr w:type="gramStart"/>
+      <w:r>
+        <w:rPr>
+          <w:rFonts w:ascii="Arial" w:hAnsi="Arial" w:cs="Arial"/>
+        </w:rPr>
+        <w:t>(A</w:t>
+      </w:r>
+      <w:r>
+        <w:rPr>
+          <w:rFonts w:ascii="Arial" w:hAnsi="Arial" w:cs="Arial"/>
+        </w:rPr>
+        <w:t>re</w:t>
+      </w:r>
+      <w:r>
+        <w:rPr>
+          <w:rFonts w:ascii="Arial" w:hAnsi="Arial" w:cs="Arial"/>
+        </w:rPr>
+        <w:t>a</w:t>
+      </w:r>
+      <w:r>
+        <w:rPr>
+          <w:rFonts w:ascii="Arial" w:hAnsi="Arial" w:cs="Arial"/>
+        </w:rPr>
+        <w:t>&gt;100</w:t>
+      </w:r>
+      <w:r>
+        <w:rPr>
+          <w:rFonts w:ascii="Arial" w:hAnsi="Arial" w:cs="Arial"/>
+        </w:rPr>
+        <w:t>).</w:t>
+      </w:r>
+      <w:proofErr w:type="gramEnd"/>
+      <w:r>
+        <w:rPr>
+          <w:rFonts w:ascii="Arial" w:hAnsi="Arial" w:cs="Arial"/>
+        </w:rPr>
+        <w:t xml:space="preserve"> Reduce the chances of mistaken small are to eyes. (</w:t>
+      </w:r>
+      <w:proofErr w:type="gramStart"/>
+      <w:r>
+        <w:rPr>
+          <w:rFonts w:ascii="Arial" w:hAnsi="Arial" w:cs="Arial"/>
+        </w:rPr>
+        <w:t>nose</w:t>
+      </w:r>
+      <w:proofErr w:type="gramEnd"/>
+      <w:r>
+        <w:rPr>
+          <w:rFonts w:ascii="Arial" w:hAnsi="Arial" w:cs="Arial"/>
+        </w:rPr>
+        <w:t xml:space="preserve"> </w:t>
+      </w:r>
+      <w:proofErr w:type="spellStart"/>
+      <w:r>
+        <w:rPr>
+          <w:rFonts w:ascii="Arial" w:hAnsi="Arial" w:cs="Arial"/>
+        </w:rPr>
+        <w:t>strills</w:t>
+      </w:r>
+      <w:proofErr w:type="spellEnd"/>
+      <w:r>
+        <w:rPr>
+          <w:rFonts w:ascii="Arial" w:hAnsi="Arial" w:cs="Arial"/>
+        </w:rPr>
+        <w:t>..)</w:t>
+      </w:r>
+    </w:p>
+    <w:p>
+      <w:pPr>
+        <w:rPr>
+          <w:rFonts w:ascii="Arial" w:hAnsi="Arial" w:cs="Arial"/>
+        </w:rPr>
+      </w:pPr>
+      <w:r>
+        <w:rPr>
+          <w:rFonts w:ascii="Arial" w:hAnsi="Arial" w:cs="Arial"/>
+        </w:rPr>
+        <w:t>RULES:</w:t>
+      </w:r>
+    </w:p>
+    <w:p>
+      <w:pPr>
+        <w:rPr>
+          <w:rFonts w:ascii="Arial" w:hAnsi="Arial" w:cs="Arial"/>
+        </w:rPr>
+      </w:pPr>
+      <w:r>
+        <w:rPr>
+          <w:rFonts w:ascii="Arial" w:hAnsi="Arial" w:cs="Arial"/>
+        </w:rPr>
+        <w:t>Proposed: distance between two eyes shouldn't be too large or too small compare to their bounding box size.</w:t>
+      </w:r>
+    </w:p>
+    <w:p>
+      <w:pPr>
+        <w:rPr>
+          <w:rFonts w:ascii="Arial" w:hAnsi="Arial" w:cs="Arial"/>
+        </w:rPr>
+      </w:pPr>
+      <w:r>
+        <w:rPr>
+          <w:rFonts w:ascii="Arial" w:hAnsi="Arial" w:cs="Arial"/>
+        </w:rPr>
+        <w:t>Increase eyes orientation to 90.0</w:t>
+      </w:r>
+    </w:p>
+    <w:p>
+      <w:pPr>
+        <w:rPr>
+          <w:rFonts w:ascii="Arial" w:hAnsi="Arial" w:cs="Arial"/>
+        </w:rPr>
+      </w:pPr>
+      <w:proofErr w:type="gramStart"/>
+      <w:r>
+        <w:rPr>
+          <w:rFonts w:ascii="Arial" w:hAnsi="Arial" w:cs="Arial"/>
+        </w:rPr>
+        <w:t>eyes</w:t>
+      </w:r>
+      <w:proofErr w:type="gramEnd"/>
+      <w:r>
+        <w:rPr>
+          <w:rFonts w:ascii="Arial" w:hAnsi="Arial" w:cs="Arial"/>
+        </w:rPr>
+        <w:t xml:space="preserve"> slope decrease to 30.0</w:t>
+      </w:r>
+    </w:p>
+    <w:p>
+      <w:pPr>
+        <w:rPr>
+          <w:rFonts w:ascii="Arial" w:hAnsi="Arial" w:cs="Arial"/>
+        </w:rPr>
+      </w:pPr>
+      <w:proofErr w:type="gramStart"/>
+      <w:r>
+        <w:rPr>
+          <w:rFonts w:ascii="Arial" w:hAnsi="Arial" w:cs="Arial"/>
+        </w:rPr>
+        <w:t>eyes</w:t>
+      </w:r>
+      <w:proofErr w:type="gramEnd"/>
+      <w:r>
+        <w:rPr>
+          <w:rFonts w:ascii="Arial" w:hAnsi="Arial" w:cs="Arial"/>
+        </w:rPr>
+        <w:t xml:space="preserve"> size ratio to 3.0</w:t>
+      </w:r>
+    </w:p>
+    <w:p>
+      <w:pPr>
+        <w:rPr>
+          <w:rFonts w:ascii="Arial" w:hAnsi="Arial" w:cs="Arial"/>
+        </w:rPr>
+      </w:pPr>
+    </w:p>
+    <w:p>
+      <w:pPr>
+        <w:rPr>
+          <w:rFonts w:ascii="Arial" w:hAnsi="Arial" w:cs="Arial"/>
+        </w:rPr>
+      </w:pPr>
+      <w:r>
+        <w:rPr>
+          <w:rFonts w:ascii="Arial" w:hAnsi="Arial" w:cs="Arial"/>
+        </w:rPr>
+        <w:t>[</w:t>
+      </w:r>
+      <w:r>
+        <w:rPr>
+          <w:rFonts w:ascii="Arial" w:hAnsi="Arial" w:cs="Arial"/>
+        </w:rPr>
+        <w:t>1</w:t>
+      </w:r>
+      <w:r>
+        <w:rPr>
+          <w:rFonts w:ascii="Arial" w:hAnsi="Arial" w:cs="Arial"/>
+        </w:rPr>
+        <w:t>] P. Viola, and M. J. Jones, “Robust real-time face detection”, International Journal of Computer Vision, vol. 57(2), pp. 137-154, 2004.</w:t>
+      </w:r>
+    </w:p>
+    <w:p>
+      <w:pPr>
+        <w:rPr>
+          <w:rFonts w:ascii="Arial" w:hAnsi="Arial" w:cs="Arial"/>
+        </w:rPr>
+      </w:pPr>
+      <w:r>
+        <w:rPr>
+          <w:rFonts w:ascii="Arial" w:hAnsi="Arial" w:cs="Arial"/>
+        </w:rPr>
+        <w:lastRenderedPageBreak/>
+        <w:t>[</w:t>
+      </w:r>
+      <w:r>
+        <w:rPr>
+          <w:rFonts w:ascii="Arial" w:hAnsi="Arial" w:cs="Arial"/>
+        </w:rPr>
+        <w:t>2</w:t>
+      </w:r>
+      <w:r>
+        <w:rPr>
+          <w:rFonts w:ascii="Arial" w:hAnsi="Arial" w:cs="Arial"/>
+        </w:rPr>
+        <w:t xml:space="preserve">] T. </w:t>
+      </w:r>
+      <w:proofErr w:type="spellStart"/>
+      <w:r>
+        <w:rPr>
+          <w:rFonts w:ascii="Arial" w:hAnsi="Arial" w:cs="Arial"/>
+        </w:rPr>
+        <w:t>Rajpathak</w:t>
+      </w:r>
+      <w:proofErr w:type="spellEnd"/>
+      <w:r>
+        <w:rPr>
+          <w:rFonts w:ascii="Arial" w:hAnsi="Arial" w:cs="Arial"/>
+        </w:rPr>
+        <w:t xml:space="preserve">, R. Kumar, and E. Schwartz, “Eye detection using morphological and </w:t>
+      </w:r>
+      <w:proofErr w:type="spellStart"/>
+      <w:r>
+        <w:rPr>
+          <w:rFonts w:ascii="Arial" w:hAnsi="Arial" w:cs="Arial"/>
+        </w:rPr>
+        <w:t>color</w:t>
+      </w:r>
+      <w:proofErr w:type="spellEnd"/>
+      <w:r>
+        <w:rPr>
+          <w:rFonts w:ascii="Arial" w:hAnsi="Arial" w:cs="Arial"/>
+        </w:rPr>
+        <w:t xml:space="preserve"> image processing”, Proceeding of Florida Conference on Recent Advances in Robotics, pp. 1-6, 2009.</w:t>
+      </w:r>
+    </w:p>
+    <w:p>
+      <w:pPr>
+        <w:rPr>
+          <w:rFonts w:ascii="Arial" w:hAnsi="Arial" w:cs="Arial"/>
+        </w:rPr>
+      </w:pPr>
+      <w:proofErr w:type="gramStart"/>
+      <w:r>
+        <w:rPr>
+          <w:rFonts w:ascii="Arial" w:hAnsi="Arial" w:cs="Arial"/>
+        </w:rPr>
+        <w:t>[</w:t>
+      </w:r>
+      <w:r>
+        <w:rPr>
+          <w:rFonts w:ascii="Arial" w:hAnsi="Arial" w:cs="Arial"/>
+        </w:rPr>
+        <w:t>3</w:t>
+      </w:r>
+      <w:r>
+        <w:rPr>
+          <w:rFonts w:ascii="Arial" w:hAnsi="Arial" w:cs="Arial"/>
+        </w:rPr>
+        <w:t xml:space="preserve">] T. Kawaguchi, and M. </w:t>
+      </w:r>
+      <w:proofErr w:type="spellStart"/>
+      <w:r>
+        <w:rPr>
+          <w:rFonts w:ascii="Arial" w:hAnsi="Arial" w:cs="Arial"/>
+        </w:rPr>
+        <w:t>Rizon</w:t>
+      </w:r>
+      <w:proofErr w:type="spellEnd"/>
+      <w:r>
+        <w:rPr>
+          <w:rFonts w:ascii="Arial" w:hAnsi="Arial" w:cs="Arial"/>
+        </w:rPr>
+        <w:t>, “Iris detection using intensity and edge information”, Pattern Recognition, vol. 36(2), pp. 549-562, 2003.</w:t>
+      </w:r>
+      <w:proofErr w:type="gramEnd"/>
+    </w:p>
+    <w:p>
+      <w:pPr>
+        <w:rPr>
+          <w:rFonts w:ascii="Arial" w:hAnsi="Arial" w:cs="Arial"/>
+        </w:rPr>
+      </w:pPr>
+    </w:p>
     <w:sectPr>
       <w:pgSz w:w="11906" w:h="16838"/>
       <w:pgMar w:top="1440" w:right="1440" w:bottom="1440" w:left="1440" w:header="708" w:footer="708" w:gutter="0"/>
@@ -274,7 +1825,6 @@
   <w:style w:type="character" w:default="1" w:styleId="DefaultParagraphFont">
     <w:name w:val="Default Paragraph Font"/>
     <w:uiPriority w:val="1"/>
-    <w:semiHidden/>
     <w:unhideWhenUsed/>
   </w:style>
   <w:style w:type="table" w:default="1" w:styleId="TableNormal">
@@ -568,7 +2118,7 @@
   <a:extraClrSchemeLst/>
   <a:extLst>
     <a:ext uri="{05A4C25C-085E-4340-85A3-A5531E510DB2}">
-      <thm15:themeFamily xmlns="" xmlns:thm15="http://schemas.microsoft.com/office/thememl/2012/main" name="Office Theme" id="{62F939B6-93AF-4DB8-9C6B-D6C7DFDC589F}" vid="{4A3C46E8-61CC-4603-A589-7422A47A8E4A}"/>
+      <thm15:themeFamily xmlns:thm15="http://schemas.microsoft.com/office/thememl/2012/main" xmlns="" name="Office Theme" id="{62F939B6-93AF-4DB8-9C6B-D6C7DFDC589F}" vid="{4A3C46E8-61CC-4603-A589-7422A47A8E4A}"/>
     </a:ext>
   </a:extLst>
 </a:theme>
